--- a/Mobile.docx
+++ b/Mobile.docx
@@ -489,6 +489,13 @@
     </w:p>
     <w:sdt>
       <w:sdtPr>
+        <w:rPr>
+          <w:rFonts w:asciiTheme="minorHAnsi" w:eastAsiaTheme="minorEastAsia" w:hAnsiTheme="minorHAnsi" w:cstheme="minorBidi"/>
+          <w:color w:val="auto"/>
+          <w:sz w:val="22"/>
+          <w:szCs w:val="22"/>
+          <w:lang w:val="en-MY" w:eastAsia="zh-CN"/>
+        </w:rPr>
         <w:id w:val="1527286753"/>
         <w:docPartObj>
           <w:docPartGallery w:val="Table of Contents"/>
@@ -497,14 +504,9 @@
       </w:sdtPr>
       <w:sdtEndPr>
         <w:rPr>
-          <w:rFonts w:asciiTheme="minorHAnsi" w:eastAsiaTheme="minorEastAsia" w:hAnsiTheme="minorHAnsi" w:cstheme="minorBidi"/>
           <w:b/>
           <w:bCs/>
           <w:noProof/>
-          <w:color w:val="auto"/>
-          <w:sz w:val="22"/>
-          <w:szCs w:val="22"/>
-          <w:lang w:val="en-MY" w:eastAsia="zh-CN"/>
         </w:rPr>
       </w:sdtEndPr>
       <w:sdtContent>
@@ -557,7 +559,7 @@
             </w:rPr>
             <w:fldChar w:fldCharType="separate"/>
           </w:r>
-          <w:hyperlink w:anchor="_Toc121694640" w:history="1">
+          <w:hyperlink w:anchor="_Toc121768577" w:history="1">
             <w:r>
               <w:rPr>
                 <w:rStyle w:val="Hyperlink"/>
@@ -592,7 +594,7 @@
                 <w:sz w:val="19"/>
                 <w:szCs w:val="19"/>
               </w:rPr>
-              <w:instrText xml:space="preserve"> PAGEREF _Toc121694640 \h </w:instrText>
+              <w:instrText xml:space="preserve"> PAGEREF _Toc121768577 \h </w:instrText>
             </w:r>
             <w:r>
               <w:rPr>
@@ -643,7 +645,7 @@
               <w:szCs w:val="19"/>
             </w:rPr>
           </w:pPr>
-          <w:hyperlink w:anchor="_Toc121694641" w:history="1">
+          <w:hyperlink w:anchor="_Toc121768578" w:history="1">
             <w:r>
               <w:rPr>
                 <w:rStyle w:val="Hyperlink"/>
@@ -678,7 +680,7 @@
                 <w:sz w:val="19"/>
                 <w:szCs w:val="19"/>
               </w:rPr>
-              <w:instrText xml:space="preserve"> PAGEREF _Toc121694641 \h </w:instrText>
+              <w:instrText xml:space="preserve"> PAGEREF _Toc121768578 \h </w:instrText>
             </w:r>
             <w:r>
               <w:rPr>
@@ -729,7 +731,7 @@
               <w:szCs w:val="19"/>
             </w:rPr>
           </w:pPr>
-          <w:hyperlink w:anchor="_Toc121694642" w:history="1">
+          <w:hyperlink w:anchor="_Toc121768579" w:history="1">
             <w:r>
               <w:rPr>
                 <w:rStyle w:val="Hyperlink"/>
@@ -764,7 +766,7 @@
                 <w:sz w:val="19"/>
                 <w:szCs w:val="19"/>
               </w:rPr>
-              <w:instrText xml:space="preserve"> PAGEREF _Toc121694642 \h </w:instrText>
+              <w:instrText xml:space="preserve"> PAGEREF _Toc121768579 \h </w:instrText>
             </w:r>
             <w:r>
               <w:rPr>
@@ -815,7 +817,7 @@
               <w:szCs w:val="19"/>
             </w:rPr>
           </w:pPr>
-          <w:hyperlink w:anchor="_Toc121694643" w:history="1">
+          <w:hyperlink w:anchor="_Toc121768580" w:history="1">
             <w:r>
               <w:rPr>
                 <w:rStyle w:val="Hyperlink"/>
@@ -850,7 +852,7 @@
                 <w:sz w:val="19"/>
                 <w:szCs w:val="19"/>
               </w:rPr>
-              <w:instrText xml:space="preserve"> PAGEREF _Toc121694643 \h </w:instrText>
+              <w:instrText xml:space="preserve"> PAGEREF _Toc121768580 \h </w:instrText>
             </w:r>
             <w:r>
               <w:rPr>
@@ -901,7 +903,7 @@
               <w:szCs w:val="19"/>
             </w:rPr>
           </w:pPr>
-          <w:hyperlink w:anchor="_Toc121694644" w:history="1">
+          <w:hyperlink w:anchor="_Toc121768581" w:history="1">
             <w:r>
               <w:rPr>
                 <w:rStyle w:val="Hyperlink"/>
@@ -936,7 +938,7 @@
                 <w:sz w:val="19"/>
                 <w:szCs w:val="19"/>
               </w:rPr>
-              <w:instrText xml:space="preserve"> PAGEREF _Toc121694644 \h </w:instrText>
+              <w:instrText xml:space="preserve"> PAGEREF _Toc121768581 \h </w:instrText>
             </w:r>
             <w:r>
               <w:rPr>
@@ -987,7 +989,7 @@
               <w:szCs w:val="19"/>
             </w:rPr>
           </w:pPr>
-          <w:hyperlink w:anchor="_Toc121694645" w:history="1">
+          <w:hyperlink w:anchor="_Toc121768582" w:history="1">
             <w:r>
               <w:rPr>
                 <w:rStyle w:val="Hyperlink"/>
@@ -1022,7 +1024,7 @@
                 <w:sz w:val="19"/>
                 <w:szCs w:val="19"/>
               </w:rPr>
-              <w:instrText xml:space="preserve"> PAGEREF _Toc121694645 \h </w:instrText>
+              <w:instrText xml:space="preserve"> PAGEREF _Toc121768582 \h </w:instrText>
             </w:r>
             <w:r>
               <w:rPr>
@@ -1073,7 +1075,7 @@
               <w:szCs w:val="19"/>
             </w:rPr>
           </w:pPr>
-          <w:hyperlink w:anchor="_Toc121694646" w:history="1">
+          <w:hyperlink w:anchor="_Toc121768583" w:history="1">
             <w:r>
               <w:rPr>
                 <w:rStyle w:val="Hyperlink"/>
@@ -1108,7 +1110,7 @@
                 <w:sz w:val="19"/>
                 <w:szCs w:val="19"/>
               </w:rPr>
-              <w:instrText xml:space="preserve"> PAGEREF _Toc121694646 \h </w:instrText>
+              <w:instrText xml:space="preserve"> PAGEREF _Toc121768583 \h </w:instrText>
             </w:r>
             <w:r>
               <w:rPr>
@@ -1159,7 +1161,7 @@
               <w:szCs w:val="19"/>
             </w:rPr>
           </w:pPr>
-          <w:hyperlink w:anchor="_Toc121694647" w:history="1">
+          <w:hyperlink w:anchor="_Toc121768584" w:history="1">
             <w:r>
               <w:rPr>
                 <w:rStyle w:val="Hyperlink"/>
@@ -1194,7 +1196,7 @@
                 <w:sz w:val="19"/>
                 <w:szCs w:val="19"/>
               </w:rPr>
-              <w:instrText xml:space="preserve"> PAGEREF _Toc121694647 \h </w:instrText>
+              <w:instrText xml:space="preserve"> PAGEREF _Toc121768584 \h </w:instrText>
             </w:r>
             <w:r>
               <w:rPr>
@@ -1245,7 +1247,7 @@
               <w:szCs w:val="19"/>
             </w:rPr>
           </w:pPr>
-          <w:hyperlink w:anchor="_Toc121694648" w:history="1">
+          <w:hyperlink w:anchor="_Toc121768585" w:history="1">
             <w:r>
               <w:rPr>
                 <w:rStyle w:val="Hyperlink"/>
@@ -1280,7 +1282,7 @@
                 <w:sz w:val="19"/>
                 <w:szCs w:val="19"/>
               </w:rPr>
-              <w:instrText xml:space="preserve"> PAGEREF _Toc121694648 \h </w:instrText>
+              <w:instrText xml:space="preserve"> PAGEREF _Toc121768585 \h </w:instrText>
             </w:r>
             <w:r>
               <w:rPr>
@@ -1306,7 +1308,7 @@
                 <w:sz w:val="19"/>
                 <w:szCs w:val="19"/>
               </w:rPr>
-              <w:t>6</w:t>
+              <w:t>5</w:t>
             </w:r>
             <w:r>
               <w:rPr>
@@ -1331,7 +1333,7 @@
               <w:szCs w:val="19"/>
             </w:rPr>
           </w:pPr>
-          <w:hyperlink w:anchor="_Toc121694649" w:history="1">
+          <w:hyperlink w:anchor="_Toc121768586" w:history="1">
             <w:r>
               <w:rPr>
                 <w:rStyle w:val="Hyperlink"/>
@@ -1366,7 +1368,7 @@
                 <w:sz w:val="19"/>
                 <w:szCs w:val="19"/>
               </w:rPr>
-              <w:instrText xml:space="preserve"> PAGEREF _Toc121694649 \h </w:instrText>
+              <w:instrText xml:space="preserve"> PAGEREF _Toc121768586 \h </w:instrText>
             </w:r>
             <w:r>
               <w:rPr>
@@ -1417,7 +1419,7 @@
               <w:szCs w:val="19"/>
             </w:rPr>
           </w:pPr>
-          <w:hyperlink w:anchor="_Toc121694650" w:history="1">
+          <w:hyperlink w:anchor="_Toc121768587" w:history="1">
             <w:r>
               <w:rPr>
                 <w:rStyle w:val="Hyperlink"/>
@@ -1452,7 +1454,7 @@
                 <w:sz w:val="19"/>
                 <w:szCs w:val="19"/>
               </w:rPr>
-              <w:instrText xml:space="preserve"> PAGEREF _Toc121694650 \h </w:instrText>
+              <w:instrText xml:space="preserve"> PAGEREF _Toc121768587 \h </w:instrText>
             </w:r>
             <w:r>
               <w:rPr>
@@ -1503,7 +1505,7 @@
               <w:szCs w:val="19"/>
             </w:rPr>
           </w:pPr>
-          <w:hyperlink w:anchor="_Toc121694651" w:history="1">
+          <w:hyperlink w:anchor="_Toc121768588" w:history="1">
             <w:r>
               <w:rPr>
                 <w:rStyle w:val="Hyperlink"/>
@@ -1538,7 +1540,7 @@
                 <w:sz w:val="19"/>
                 <w:szCs w:val="19"/>
               </w:rPr>
-              <w:instrText xml:space="preserve"> PAGEREF _Toc121694651 \h </w:instrText>
+              <w:instrText xml:space="preserve"> PAGEREF _Toc121768588 \h </w:instrText>
             </w:r>
             <w:r>
               <w:rPr>
@@ -1589,7 +1591,7 @@
               <w:szCs w:val="19"/>
             </w:rPr>
           </w:pPr>
-          <w:hyperlink w:anchor="_Toc121694652" w:history="1">
+          <w:hyperlink w:anchor="_Toc121768589" w:history="1">
             <w:r>
               <w:rPr>
                 <w:rStyle w:val="Hyperlink"/>
@@ -1624,7 +1626,7 @@
                 <w:sz w:val="19"/>
                 <w:szCs w:val="19"/>
               </w:rPr>
-              <w:instrText xml:space="preserve"> PAGEREF _Toc121694652 \h </w:instrText>
+              <w:instrText xml:space="preserve"> PAGEREF _Toc121768589 \h </w:instrText>
             </w:r>
             <w:r>
               <w:rPr>
@@ -1675,7 +1677,7 @@
               <w:szCs w:val="19"/>
             </w:rPr>
           </w:pPr>
-          <w:hyperlink w:anchor="_Toc121694653" w:history="1">
+          <w:hyperlink w:anchor="_Toc121768590" w:history="1">
             <w:r>
               <w:rPr>
                 <w:rStyle w:val="Hyperlink"/>
@@ -1710,7 +1712,7 @@
                 <w:sz w:val="19"/>
                 <w:szCs w:val="19"/>
               </w:rPr>
-              <w:instrText xml:space="preserve"> PAGEREF _Toc121694653 \h </w:instrText>
+              <w:instrText xml:space="preserve"> PAGEREF _Toc121768590 \h </w:instrText>
             </w:r>
             <w:r>
               <w:rPr>
@@ -1761,7 +1763,7 @@
               <w:szCs w:val="19"/>
             </w:rPr>
           </w:pPr>
-          <w:hyperlink w:anchor="_Toc121694654" w:history="1">
+          <w:hyperlink w:anchor="_Toc121768591" w:history="1">
             <w:r>
               <w:rPr>
                 <w:rStyle w:val="Hyperlink"/>
@@ -1796,7 +1798,7 @@
                 <w:sz w:val="19"/>
                 <w:szCs w:val="19"/>
               </w:rPr>
-              <w:instrText xml:space="preserve"> PAGEREF _Toc121694654 \h </w:instrText>
+              <w:instrText xml:space="preserve"> PAGEREF _Toc121768591 \h </w:instrText>
             </w:r>
             <w:r>
               <w:rPr>
@@ -1847,7 +1849,7 @@
               <w:szCs w:val="19"/>
             </w:rPr>
           </w:pPr>
-          <w:hyperlink w:anchor="_Toc121694655" w:history="1">
+          <w:hyperlink w:anchor="_Toc121768592" w:history="1">
             <w:r>
               <w:rPr>
                 <w:rStyle w:val="Hyperlink"/>
@@ -1882,7 +1884,7 @@
                 <w:sz w:val="19"/>
                 <w:szCs w:val="19"/>
               </w:rPr>
-              <w:instrText xml:space="preserve"> PAGEREF _Toc121694655 \h </w:instrText>
+              <w:instrText xml:space="preserve"> PAGEREF _Toc121768592 \h </w:instrText>
             </w:r>
             <w:r>
               <w:rPr>
@@ -1908,7 +1910,7 @@
                 <w:sz w:val="19"/>
                 <w:szCs w:val="19"/>
               </w:rPr>
-              <w:t>7</w:t>
+              <w:t>6</w:t>
             </w:r>
             <w:r>
               <w:rPr>
@@ -1933,7 +1935,7 @@
               <w:szCs w:val="19"/>
             </w:rPr>
           </w:pPr>
-          <w:hyperlink w:anchor="_Toc121694656" w:history="1">
+          <w:hyperlink w:anchor="_Toc121768593" w:history="1">
             <w:r>
               <w:rPr>
                 <w:rStyle w:val="Hyperlink"/>
@@ -1968,7 +1970,7 @@
                 <w:sz w:val="19"/>
                 <w:szCs w:val="19"/>
               </w:rPr>
-              <w:instrText xml:space="preserve"> PAGEREF _Toc121694656 \h </w:instrText>
+              <w:instrText xml:space="preserve"> PAGEREF _Toc121768593 \h </w:instrText>
             </w:r>
             <w:r>
               <w:rPr>
@@ -1994,7 +1996,7 @@
                 <w:sz w:val="19"/>
                 <w:szCs w:val="19"/>
               </w:rPr>
-              <w:t>7</w:t>
+              <w:t>6</w:t>
             </w:r>
             <w:r>
               <w:rPr>
@@ -2019,7 +2021,7 @@
               <w:szCs w:val="19"/>
             </w:rPr>
           </w:pPr>
-          <w:hyperlink w:anchor="_Toc121694657" w:history="1">
+          <w:hyperlink w:anchor="_Toc121768594" w:history="1">
             <w:r>
               <w:rPr>
                 <w:rStyle w:val="Hyperlink"/>
@@ -2054,7 +2056,7 @@
                 <w:sz w:val="19"/>
                 <w:szCs w:val="19"/>
               </w:rPr>
-              <w:instrText xml:space="preserve"> PAGEREF _Toc121694657 \h </w:instrText>
+              <w:instrText xml:space="preserve"> PAGEREF _Toc121768594 \h </w:instrText>
             </w:r>
             <w:r>
               <w:rPr>
@@ -2080,7 +2082,7 @@
                 <w:sz w:val="19"/>
                 <w:szCs w:val="19"/>
               </w:rPr>
-              <w:t>7</w:t>
+              <w:t>6</w:t>
             </w:r>
             <w:r>
               <w:rPr>
@@ -2105,7 +2107,7 @@
               <w:szCs w:val="19"/>
             </w:rPr>
           </w:pPr>
-          <w:hyperlink w:anchor="_Toc121694658" w:history="1">
+          <w:hyperlink w:anchor="_Toc121768595" w:history="1">
             <w:r>
               <w:rPr>
                 <w:rStyle w:val="Hyperlink"/>
@@ -2140,7 +2142,7 @@
                 <w:sz w:val="19"/>
                 <w:szCs w:val="19"/>
               </w:rPr>
-              <w:instrText xml:space="preserve"> PAGEREF _Toc121694658 \h </w:instrText>
+              <w:instrText xml:space="preserve"> PAGEREF _Toc121768595 \h </w:instrText>
             </w:r>
             <w:r>
               <w:rPr>
@@ -2166,7 +2168,7 @@
                 <w:sz w:val="19"/>
                 <w:szCs w:val="19"/>
               </w:rPr>
-              <w:t>7</w:t>
+              <w:t>6</w:t>
             </w:r>
             <w:r>
               <w:rPr>
@@ -2191,7 +2193,7 @@
               <w:szCs w:val="19"/>
             </w:rPr>
           </w:pPr>
-          <w:hyperlink w:anchor="_Toc121694659" w:history="1">
+          <w:hyperlink w:anchor="_Toc121768596" w:history="1">
             <w:r>
               <w:rPr>
                 <w:rStyle w:val="Hyperlink"/>
@@ -2226,7 +2228,7 @@
                 <w:sz w:val="19"/>
                 <w:szCs w:val="19"/>
               </w:rPr>
-              <w:instrText xml:space="preserve"> PAGEREF _Toc121694659 \h </w:instrText>
+              <w:instrText xml:space="preserve"> PAGEREF _Toc121768596 \h </w:instrText>
             </w:r>
             <w:r>
               <w:rPr>
@@ -2277,7 +2279,7 @@
               <w:szCs w:val="19"/>
             </w:rPr>
           </w:pPr>
-          <w:hyperlink w:anchor="_Toc121694660" w:history="1">
+          <w:hyperlink w:anchor="_Toc121768597" w:history="1">
             <w:r>
               <w:rPr>
                 <w:rStyle w:val="Hyperlink"/>
@@ -2312,7 +2314,7 @@
                 <w:sz w:val="19"/>
                 <w:szCs w:val="19"/>
               </w:rPr>
-              <w:instrText xml:space="preserve"> PAGEREF _Toc121694660 \h </w:instrText>
+              <w:instrText xml:space="preserve"> PAGEREF _Toc121768597 \h </w:instrText>
             </w:r>
             <w:r>
               <w:rPr>
@@ -2363,7 +2365,7 @@
               <w:szCs w:val="19"/>
             </w:rPr>
           </w:pPr>
-          <w:hyperlink w:anchor="_Toc121694661" w:history="1">
+          <w:hyperlink w:anchor="_Toc121768598" w:history="1">
             <w:r>
               <w:rPr>
                 <w:rStyle w:val="Hyperlink"/>
@@ -2398,7 +2400,7 @@
                 <w:sz w:val="19"/>
                 <w:szCs w:val="19"/>
               </w:rPr>
-              <w:instrText xml:space="preserve"> PAGEREF _Toc121694661 \h </w:instrText>
+              <w:instrText xml:space="preserve"> PAGEREF _Toc121768598 \h </w:instrText>
             </w:r>
             <w:r>
               <w:rPr>
@@ -2449,7 +2451,7 @@
               <w:szCs w:val="19"/>
             </w:rPr>
           </w:pPr>
-          <w:hyperlink w:anchor="_Toc121694662" w:history="1">
+          <w:hyperlink w:anchor="_Toc121768599" w:history="1">
             <w:r>
               <w:rPr>
                 <w:rStyle w:val="Hyperlink"/>
@@ -2484,7 +2486,7 @@
                 <w:sz w:val="19"/>
                 <w:szCs w:val="19"/>
               </w:rPr>
-              <w:instrText xml:space="preserve"> PAGEREF _Toc121694662 \h </w:instrText>
+              <w:instrText xml:space="preserve"> PAGEREF _Toc121768599 \h </w:instrText>
             </w:r>
             <w:r>
               <w:rPr>
@@ -2535,7 +2537,7 @@
               <w:szCs w:val="19"/>
             </w:rPr>
           </w:pPr>
-          <w:hyperlink w:anchor="_Toc121694663" w:history="1">
+          <w:hyperlink w:anchor="_Toc121768600" w:history="1">
             <w:r>
               <w:rPr>
                 <w:rStyle w:val="Hyperlink"/>
@@ -2570,7 +2572,7 @@
                 <w:sz w:val="19"/>
                 <w:szCs w:val="19"/>
               </w:rPr>
-              <w:instrText xml:space="preserve"> PAGEREF _Toc121694663 \h </w:instrText>
+              <w:instrText xml:space="preserve"> PAGEREF _Toc121768600 \h </w:instrText>
             </w:r>
             <w:r>
               <w:rPr>
@@ -2621,7 +2623,7 @@
               <w:szCs w:val="19"/>
             </w:rPr>
           </w:pPr>
-          <w:hyperlink w:anchor="_Toc121694664" w:history="1">
+          <w:hyperlink w:anchor="_Toc121768601" w:history="1">
             <w:r>
               <w:rPr>
                 <w:rStyle w:val="Hyperlink"/>
@@ -2656,7 +2658,7 @@
                 <w:sz w:val="19"/>
                 <w:szCs w:val="19"/>
               </w:rPr>
-              <w:instrText xml:space="preserve"> PAGEREF _Toc121694664 \h </w:instrText>
+              <w:instrText xml:space="preserve"> PAGEREF _Toc121768601 \h </w:instrText>
             </w:r>
             <w:r>
               <w:rPr>
@@ -2707,7 +2709,7 @@
               <w:szCs w:val="19"/>
             </w:rPr>
           </w:pPr>
-          <w:hyperlink w:anchor="_Toc121694665" w:history="1">
+          <w:hyperlink w:anchor="_Toc121768602" w:history="1">
             <w:r>
               <w:rPr>
                 <w:rStyle w:val="Hyperlink"/>
@@ -2742,7 +2744,7 @@
                 <w:sz w:val="19"/>
                 <w:szCs w:val="19"/>
               </w:rPr>
-              <w:instrText xml:space="preserve"> PAGEREF _Toc121694665 \h </w:instrText>
+              <w:instrText xml:space="preserve"> PAGEREF _Toc121768602 \h </w:instrText>
             </w:r>
             <w:r>
               <w:rPr>
@@ -2793,7 +2795,7 @@
               <w:szCs w:val="19"/>
             </w:rPr>
           </w:pPr>
-          <w:hyperlink w:anchor="_Toc121694666" w:history="1">
+          <w:hyperlink w:anchor="_Toc121768603" w:history="1">
             <w:r>
               <w:rPr>
                 <w:rStyle w:val="Hyperlink"/>
@@ -2828,7 +2830,7 @@
                 <w:sz w:val="19"/>
                 <w:szCs w:val="19"/>
               </w:rPr>
-              <w:instrText xml:space="preserve"> PAGEREF _Toc121694666 \h </w:instrText>
+              <w:instrText xml:space="preserve"> PAGEREF _Toc121768603 \h </w:instrText>
             </w:r>
             <w:r>
               <w:rPr>
@@ -2879,7 +2881,7 @@
               <w:szCs w:val="19"/>
             </w:rPr>
           </w:pPr>
-          <w:hyperlink w:anchor="_Toc121694667" w:history="1">
+          <w:hyperlink w:anchor="_Toc121768604" w:history="1">
             <w:r>
               <w:rPr>
                 <w:rStyle w:val="Hyperlink"/>
@@ -2914,7 +2916,7 @@
                 <w:sz w:val="19"/>
                 <w:szCs w:val="19"/>
               </w:rPr>
-              <w:instrText xml:space="preserve"> PAGEREF _Toc121694667 \h </w:instrText>
+              <w:instrText xml:space="preserve"> PAGEREF _Toc121768604 \h </w:instrText>
             </w:r>
             <w:r>
               <w:rPr>
@@ -2965,7 +2967,7 @@
               <w:szCs w:val="19"/>
             </w:rPr>
           </w:pPr>
-          <w:hyperlink w:anchor="_Toc121694668" w:history="1">
+          <w:hyperlink w:anchor="_Toc121768605" w:history="1">
             <w:r>
               <w:rPr>
                 <w:rStyle w:val="Hyperlink"/>
@@ -3000,7 +3002,7 @@
                 <w:sz w:val="19"/>
                 <w:szCs w:val="19"/>
               </w:rPr>
-              <w:instrText xml:space="preserve"> PAGEREF _Toc121694668 \h </w:instrText>
+              <w:instrText xml:space="preserve"> PAGEREF _Toc121768605 \h </w:instrText>
             </w:r>
             <w:r>
               <w:rPr>
@@ -3051,7 +3053,7 @@
               <w:szCs w:val="19"/>
             </w:rPr>
           </w:pPr>
-          <w:hyperlink w:anchor="_Toc121694669" w:history="1">
+          <w:hyperlink w:anchor="_Toc121768606" w:history="1">
             <w:r>
               <w:rPr>
                 <w:rStyle w:val="Hyperlink"/>
@@ -3086,7 +3088,7 @@
                 <w:sz w:val="19"/>
                 <w:szCs w:val="19"/>
               </w:rPr>
-              <w:instrText xml:space="preserve"> PAGEREF _Toc121694669 \h </w:instrText>
+              <w:instrText xml:space="preserve"> PAGEREF _Toc121768606 \h </w:instrText>
             </w:r>
             <w:r>
               <w:rPr>
@@ -3112,7 +3114,7 @@
                 <w:sz w:val="19"/>
                 <w:szCs w:val="19"/>
               </w:rPr>
-              <w:t>9</w:t>
+              <w:t>8</w:t>
             </w:r>
             <w:r>
               <w:rPr>
@@ -3137,7 +3139,7 @@
               <w:szCs w:val="19"/>
             </w:rPr>
           </w:pPr>
-          <w:hyperlink w:anchor="_Toc121694670" w:history="1">
+          <w:hyperlink w:anchor="_Toc121768607" w:history="1">
             <w:r>
               <w:rPr>
                 <w:rStyle w:val="Hyperlink"/>
@@ -3172,7 +3174,7 @@
                 <w:sz w:val="19"/>
                 <w:szCs w:val="19"/>
               </w:rPr>
-              <w:instrText xml:space="preserve"> PAGEREF _Toc121694670 \h </w:instrText>
+              <w:instrText xml:space="preserve"> PAGEREF _Toc121768607 \h </w:instrText>
             </w:r>
             <w:r>
               <w:rPr>
@@ -3198,7 +3200,7 @@
                 <w:sz w:val="19"/>
                 <w:szCs w:val="19"/>
               </w:rPr>
-              <w:t>9</w:t>
+              <w:t>8</w:t>
             </w:r>
             <w:r>
               <w:rPr>
@@ -3223,7 +3225,7 @@
               <w:szCs w:val="19"/>
             </w:rPr>
           </w:pPr>
-          <w:hyperlink w:anchor="_Toc121694671" w:history="1">
+          <w:hyperlink w:anchor="_Toc121768608" w:history="1">
             <w:r>
               <w:rPr>
                 <w:rStyle w:val="Hyperlink"/>
@@ -3258,7 +3260,7 @@
                 <w:sz w:val="19"/>
                 <w:szCs w:val="19"/>
               </w:rPr>
-              <w:instrText xml:space="preserve"> PAGEREF _Toc121694671 \h </w:instrText>
+              <w:instrText xml:space="preserve"> PAGEREF _Toc121768608 \h </w:instrText>
             </w:r>
             <w:r>
               <w:rPr>
@@ -3284,7 +3286,7 @@
                 <w:sz w:val="19"/>
                 <w:szCs w:val="19"/>
               </w:rPr>
-              <w:t>9</w:t>
+              <w:t>8</w:t>
             </w:r>
             <w:r>
               <w:rPr>
@@ -3309,7 +3311,7 @@
               <w:szCs w:val="19"/>
             </w:rPr>
           </w:pPr>
-          <w:hyperlink w:anchor="_Toc121694672" w:history="1">
+          <w:hyperlink w:anchor="_Toc121768609" w:history="1">
             <w:r>
               <w:rPr>
                 <w:rStyle w:val="Hyperlink"/>
@@ -3344,7 +3346,7 @@
                 <w:sz w:val="19"/>
                 <w:szCs w:val="19"/>
               </w:rPr>
-              <w:instrText xml:space="preserve"> PAGEREF _Toc121694672 \h </w:instrText>
+              <w:instrText xml:space="preserve"> PAGEREF _Toc121768609 \h </w:instrText>
             </w:r>
             <w:r>
               <w:rPr>
@@ -3370,7 +3372,7 @@
                 <w:sz w:val="19"/>
                 <w:szCs w:val="19"/>
               </w:rPr>
-              <w:t>9</w:t>
+              <w:t>8</w:t>
             </w:r>
             <w:r>
               <w:rPr>
@@ -3395,7 +3397,7 @@
               <w:szCs w:val="19"/>
             </w:rPr>
           </w:pPr>
-          <w:hyperlink w:anchor="_Toc121694673" w:history="1">
+          <w:hyperlink w:anchor="_Toc121768610" w:history="1">
             <w:r>
               <w:rPr>
                 <w:rStyle w:val="Hyperlink"/>
@@ -3430,7 +3432,7 @@
                 <w:sz w:val="19"/>
                 <w:szCs w:val="19"/>
               </w:rPr>
-              <w:instrText xml:space="preserve"> PAGEREF _Toc121694673 \h </w:instrText>
+              <w:instrText xml:space="preserve"> PAGEREF _Toc121768610 \h </w:instrText>
             </w:r>
             <w:r>
               <w:rPr>
@@ -3456,7 +3458,7 @@
                 <w:sz w:val="19"/>
                 <w:szCs w:val="19"/>
               </w:rPr>
-              <w:t>9</w:t>
+              <w:t>8</w:t>
             </w:r>
             <w:r>
               <w:rPr>
@@ -3481,7 +3483,7 @@
               <w:szCs w:val="19"/>
             </w:rPr>
           </w:pPr>
-          <w:hyperlink w:anchor="_Toc121694674" w:history="1">
+          <w:hyperlink w:anchor="_Toc121768611" w:history="1">
             <w:r>
               <w:rPr>
                 <w:rStyle w:val="Hyperlink"/>
@@ -3516,7 +3518,7 @@
                 <w:sz w:val="19"/>
                 <w:szCs w:val="19"/>
               </w:rPr>
-              <w:instrText xml:space="preserve"> PAGEREF _Toc121694674 \h </w:instrText>
+              <w:instrText xml:space="preserve"> PAGEREF _Toc121768611 \h </w:instrText>
             </w:r>
             <w:r>
               <w:rPr>
@@ -3567,7 +3569,7 @@
               <w:szCs w:val="19"/>
             </w:rPr>
           </w:pPr>
-          <w:hyperlink w:anchor="_Toc121694675" w:history="1">
+          <w:hyperlink w:anchor="_Toc121768612" w:history="1">
             <w:r>
               <w:rPr>
                 <w:rStyle w:val="Hyperlink"/>
@@ -3602,7 +3604,7 @@
                 <w:sz w:val="19"/>
                 <w:szCs w:val="19"/>
               </w:rPr>
-              <w:instrText xml:space="preserve"> PAGEREF _Toc121694675 \h </w:instrText>
+              <w:instrText xml:space="preserve"> PAGEREF _Toc121768612 \h </w:instrText>
             </w:r>
             <w:r>
               <w:rPr>
@@ -3628,7 +3630,7 @@
                 <w:sz w:val="19"/>
                 <w:szCs w:val="19"/>
               </w:rPr>
-              <w:t>10</w:t>
+              <w:t>9</w:t>
             </w:r>
             <w:r>
               <w:rPr>
@@ -3653,7 +3655,7 @@
               <w:szCs w:val="19"/>
             </w:rPr>
           </w:pPr>
-          <w:hyperlink w:anchor="_Toc121694676" w:history="1">
+          <w:hyperlink w:anchor="_Toc121768613" w:history="1">
             <w:r>
               <w:rPr>
                 <w:rStyle w:val="Hyperlink"/>
@@ -3688,7 +3690,93 @@
                 <w:sz w:val="19"/>
                 <w:szCs w:val="19"/>
               </w:rPr>
-              <w:instrText xml:space="preserve"> PAGEREF _Toc121694676 \h </w:instrText>
+              <w:instrText xml:space="preserve"> PAGEREF _Toc121768613 \h </w:instrText>
+            </w:r>
+            <w:r>
+              <w:rPr>
+                <w:noProof/>
+                <w:webHidden/>
+                <w:sz w:val="19"/>
+                <w:szCs w:val="19"/>
+              </w:rPr>
+            </w:r>
+            <w:r>
+              <w:rPr>
+                <w:noProof/>
+                <w:webHidden/>
+                <w:sz w:val="19"/>
+                <w:szCs w:val="19"/>
+              </w:rPr>
+              <w:fldChar w:fldCharType="separate"/>
+            </w:r>
+            <w:r>
+              <w:rPr>
+                <w:noProof/>
+                <w:webHidden/>
+                <w:sz w:val="19"/>
+                <w:szCs w:val="19"/>
+              </w:rPr>
+              <w:t>10</w:t>
+            </w:r>
+            <w:r>
+              <w:rPr>
+                <w:noProof/>
+                <w:webHidden/>
+                <w:sz w:val="19"/>
+                <w:szCs w:val="19"/>
+              </w:rPr>
+              <w:fldChar w:fldCharType="end"/>
+            </w:r>
+          </w:hyperlink>
+        </w:p>
+        <w:p>
+          <w:pPr>
+            <w:pStyle w:val="TOC2"/>
+            <w:tabs>
+              <w:tab w:val="right" w:leader="dot" w:pos="9016"/>
+            </w:tabs>
+            <w:rPr>
+              <w:noProof/>
+              <w:sz w:val="19"/>
+              <w:szCs w:val="19"/>
+            </w:rPr>
+          </w:pPr>
+          <w:hyperlink w:anchor="_Toc121768614" w:history="1">
+            <w:r>
+              <w:rPr>
+                <w:rStyle w:val="Hyperlink"/>
+                <w:noProof/>
+                <w:sz w:val="19"/>
+                <w:szCs w:val="19"/>
+              </w:rPr>
+              <w:t>Room Database</w:t>
+            </w:r>
+            <w:r>
+              <w:rPr>
+                <w:noProof/>
+                <w:webHidden/>
+                <w:sz w:val="19"/>
+                <w:szCs w:val="19"/>
+              </w:rPr>
+              <w:tab/>
+            </w:r>
+            <w:r>
+              <w:rPr>
+                <w:noProof/>
+                <w:webHidden/>
+                <w:sz w:val="19"/>
+                <w:szCs w:val="19"/>
+              </w:rPr>
+              <w:fldChar w:fldCharType="begin"/>
+            </w:r>
+            <w:r>
+              <w:rPr>
+                <w:noProof/>
+                <w:webHidden/>
+                <w:sz w:val="19"/>
+                <w:szCs w:val="19"/>
+              </w:rPr>
+              <w:instrText xml:space="preserve"> PAGEREF _Toc121768614 \h </w:instrText>
             </w:r>
             <w:r>
               <w:rPr>
@@ -3745,7 +3833,7 @@
       <w:pPr>
         <w:pStyle w:val="Heading1"/>
       </w:pPr>
-      <w:bookmarkStart w:id="0" w:name="_Toc121694640"/>
+      <w:bookmarkStart w:id="0" w:name="_Toc121768577"/>
       <w:r>
         <w:lastRenderedPageBreak/>
         <w:t>Experience in Developing App</w:t>
@@ -3874,7 +3962,21 @@
           <w:sz w:val="24"/>
           <w:szCs w:val="24"/>
         </w:rPr>
-        <w:t xml:space="preserve">With my app now being able to accommodate different user data, I now had to give a way for the app to switch between users. So, a login page was created for users to login their accounts or as guests. An account page was also created </w:t>
+        <w:t xml:space="preserve">With my app now being able to accommodate different user data, I now had to </w:t>
+      </w:r>
+      <w:r>
+        <w:rPr>
+          <w:sz w:val="24"/>
+          <w:szCs w:val="24"/>
+        </w:rPr>
+        <w:t>devise</w:t>
+      </w:r>
+      <w:r>
+        <w:rPr>
+          <w:sz w:val="24"/>
+          <w:szCs w:val="24"/>
+        </w:rPr>
+        <w:t xml:space="preserve"> a way for the app to switch between users. So, a login page was created for users to login their accounts or as guests. An account page was also created </w:t>
       </w:r>
       <w:r>
         <w:rPr>
@@ -4060,7 +4162,7 @@
           <w:sz w:val="24"/>
           <w:szCs w:val="24"/>
         </w:rPr>
-        <w:t xml:space="preserve">To make the app seem more responsive, live data was used to observe the changes in the data so that the lists can update themselves if any change in data occurs. The hardest part about implementing live data is to add null checks. As an example, deleting a song causes all instances of the song in </w:t>
+        <w:t xml:space="preserve">To make the app more responsive, live data was used to observe the changes in the data so that the lists can update themselves if any change in data occurs. The hardest part about implementing live data is to add null checks. As an example, deleting a song causes all instances of the song in </w:t>
       </w:r>
       <w:r>
         <w:rPr>
@@ -4483,7 +4585,7 @@
       <w:pPr>
         <w:pStyle w:val="Heading1"/>
       </w:pPr>
-      <w:bookmarkStart w:id="1" w:name="_Toc121694641"/>
+      <w:bookmarkStart w:id="1" w:name="_Toc121768578"/>
       <w:r>
         <w:lastRenderedPageBreak/>
         <w:t>Changes from Coursework One</w:t>
@@ -4498,7 +4600,7 @@
           <w:szCs w:val="28"/>
         </w:rPr>
       </w:pPr>
-      <w:bookmarkStart w:id="2" w:name="_Toc121694642"/>
+      <w:bookmarkStart w:id="2" w:name="_Toc121768579"/>
       <w:r>
         <w:rPr>
           <w:sz w:val="28"/>
@@ -4559,7 +4661,7 @@
           <w:szCs w:val="28"/>
         </w:rPr>
       </w:pPr>
-      <w:bookmarkStart w:id="3" w:name="_Toc121694643"/>
+      <w:bookmarkStart w:id="3" w:name="_Toc121768580"/>
       <w:r>
         <w:rPr>
           <w:sz w:val="28"/>
@@ -4580,7 +4682,7 @@
       <w:pPr>
         <w:pStyle w:val="Heading3"/>
       </w:pPr>
-      <w:bookmarkStart w:id="4" w:name="_Toc121694644"/>
+      <w:bookmarkStart w:id="4" w:name="_Toc121768581"/>
       <w:r>
         <w:t>Manifest Permissions</w:t>
       </w:r>
@@ -4664,7 +4766,7 @@
       <w:pPr>
         <w:pStyle w:val="Heading3"/>
       </w:pPr>
-      <w:bookmarkStart w:id="5" w:name="_Toc121694645"/>
+      <w:bookmarkStart w:id="5" w:name="_Toc121768582"/>
       <w:r>
         <w:t>Post Notification Permission</w:t>
       </w:r>
@@ -4744,7 +4846,7 @@
       <w:pPr>
         <w:pStyle w:val="Heading3"/>
       </w:pPr>
-      <w:bookmarkStart w:id="6" w:name="_Toc121694646"/>
+      <w:bookmarkStart w:id="6" w:name="_Toc121768583"/>
       <w:r>
         <w:t>Read External Storage Permission</w:t>
       </w:r>
@@ -4813,23 +4915,14 @@
         <w:t>Read External Storage Permission is needed for API level less than 33</w:t>
       </w:r>
       <w:r>
-        <w:t xml:space="preserve">. </w:t>
-      </w:r>
-      <w:r>
-        <w:t xml:space="preserve">It is triggered if user wants to copy song to music folder yet does not have read </w:t>
-      </w:r>
-      <w:r>
-        <w:t>external storage</w:t>
-      </w:r>
-      <w:r>
-        <w:t xml:space="preserve"> permission.</w:t>
+        <w:t>. It is triggered if user wants to copy song to music folder yet does not have read external storage permission.</w:t>
       </w:r>
     </w:p>
     <w:p>
       <w:pPr>
         <w:pStyle w:val="Heading3"/>
       </w:pPr>
-      <w:bookmarkStart w:id="7" w:name="_Toc121694647"/>
+      <w:bookmarkStart w:id="7" w:name="_Toc121768584"/>
       <w:r>
         <w:t>Read Media Audio Permission</w:t>
       </w:r>
@@ -4906,7 +4999,7 @@
       <w:pPr>
         <w:pStyle w:val="Heading3"/>
       </w:pPr>
-      <w:bookmarkStart w:id="8" w:name="_Toc121694648"/>
+      <w:bookmarkStart w:id="8" w:name="_Toc121768585"/>
       <w:r>
         <w:t>Write External Storage Permission</w:t>
       </w:r>
@@ -5008,7 +5101,7 @@
           <w:szCs w:val="28"/>
         </w:rPr>
       </w:pPr>
-      <w:bookmarkStart w:id="9" w:name="_Toc121694649"/>
+      <w:bookmarkStart w:id="9" w:name="_Toc121768586"/>
       <w:r>
         <w:rPr>
           <w:sz w:val="28"/>
@@ -5030,7 +5123,7 @@
       <w:pPr>
         <w:pStyle w:val="Heading3"/>
       </w:pPr>
-      <w:bookmarkStart w:id="10" w:name="_Toc121694650"/>
+      <w:bookmarkStart w:id="10" w:name="_Toc121768587"/>
       <w:r>
         <w:t>Broadcast Receiver</w:t>
       </w:r>
@@ -5096,7 +5189,7 @@
       <w:pPr>
         <w:pStyle w:val="Heading3"/>
       </w:pPr>
-      <w:bookmarkStart w:id="11" w:name="_Toc121694651"/>
+      <w:bookmarkStart w:id="11" w:name="_Toc121768588"/>
       <w:r>
         <w:t xml:space="preserve">Sleep </w:t>
       </w:r>
@@ -5222,7 +5315,7 @@
           <w:szCs w:val="28"/>
         </w:rPr>
       </w:pPr>
-      <w:bookmarkStart w:id="12" w:name="_Toc121694652"/>
+      <w:bookmarkStart w:id="12" w:name="_Toc121768589"/>
       <w:r>
         <w:rPr>
           <w:sz w:val="28"/>
@@ -5352,7 +5445,7 @@
       <w:pPr>
         <w:pStyle w:val="Heading3"/>
       </w:pPr>
-      <w:bookmarkStart w:id="13" w:name="_Toc121694653"/>
+      <w:bookmarkStart w:id="13" w:name="_Toc121768590"/>
       <w:r>
         <w:t>Empty field error</w:t>
       </w:r>
@@ -5417,7 +5510,7 @@
       <w:pPr>
         <w:pStyle w:val="Heading3"/>
       </w:pPr>
-      <w:bookmarkStart w:id="14" w:name="_Toc121694654"/>
+      <w:bookmarkStart w:id="14" w:name="_Toc121768591"/>
       <w:r>
         <w:t>Name taken error</w:t>
       </w:r>
@@ -5482,7 +5575,7 @@
       <w:pPr>
         <w:pStyle w:val="Heading3"/>
       </w:pPr>
-      <w:bookmarkStart w:id="15" w:name="_Toc121694655"/>
+      <w:bookmarkStart w:id="15" w:name="_Toc121768592"/>
       <w:r>
         <w:t>Password mismatch error</w:t>
       </w:r>
@@ -5553,7 +5646,7 @@
       <w:pPr>
         <w:pStyle w:val="Heading3"/>
       </w:pPr>
-      <w:bookmarkStart w:id="16" w:name="_Toc121694656"/>
+      <w:bookmarkStart w:id="16" w:name="_Toc121768593"/>
       <w:r>
         <w:t>Same password error</w:t>
       </w:r>
@@ -5618,7 +5711,7 @@
       <w:pPr>
         <w:pStyle w:val="Heading3"/>
       </w:pPr>
-      <w:bookmarkStart w:id="17" w:name="_Toc121694657"/>
+      <w:bookmarkStart w:id="17" w:name="_Toc121768594"/>
       <w:r>
         <w:t>Different password error</w:t>
       </w:r>
@@ -5683,7 +5776,7 @@
       <w:pPr>
         <w:pStyle w:val="Heading3"/>
       </w:pPr>
-      <w:bookmarkStart w:id="18" w:name="_Toc121694658"/>
+      <w:bookmarkStart w:id="18" w:name="_Toc121768595"/>
       <w:r>
         <w:t>Non-positive number error</w:t>
       </w:r>
@@ -5785,7 +5878,7 @@
           <w:szCs w:val="28"/>
         </w:rPr>
       </w:pPr>
-      <w:bookmarkStart w:id="19" w:name="_Toc121694659"/>
+      <w:bookmarkStart w:id="19" w:name="_Toc121768596"/>
       <w:r>
         <w:rPr>
           <w:sz w:val="28"/>
@@ -5839,7 +5932,7 @@
       <w:pPr>
         <w:pStyle w:val="Heading3"/>
       </w:pPr>
-      <w:bookmarkStart w:id="20" w:name="_Toc121694660"/>
+      <w:bookmarkStart w:id="20" w:name="_Toc121768597"/>
       <w:r>
         <w:t>List Spinners</w:t>
       </w:r>
@@ -6002,7 +6095,7 @@
       <w:pPr>
         <w:pStyle w:val="Heading3"/>
       </w:pPr>
-      <w:bookmarkStart w:id="21" w:name="_Toc121694661"/>
+      <w:bookmarkStart w:id="21" w:name="_Toc121768598"/>
       <w:r>
         <w:t>Chart Spinner</w:t>
       </w:r>
@@ -6220,7 +6313,7 @@
           <w:szCs w:val="28"/>
         </w:rPr>
       </w:pPr>
-      <w:bookmarkStart w:id="22" w:name="_Toc121694662"/>
+      <w:bookmarkStart w:id="22" w:name="_Toc121768599"/>
       <w:r>
         <w:rPr>
           <w:sz w:val="28"/>
@@ -6332,7 +6425,7 @@
       <w:pPr>
         <w:pStyle w:val="Heading3"/>
       </w:pPr>
-      <w:bookmarkStart w:id="23" w:name="_Toc121694663"/>
+      <w:bookmarkStart w:id="23" w:name="_Toc121768600"/>
       <w:r>
         <w:t>Music List Items Hidden</w:t>
       </w:r>
@@ -6397,12 +6490,9 @@
       <w:pPr>
         <w:pStyle w:val="Heading3"/>
       </w:pPr>
-      <w:bookmarkStart w:id="24" w:name="_Toc121694664"/>
-      <w:r>
-        <w:t xml:space="preserve">Music List Items </w:t>
-      </w:r>
-      <w:r>
-        <w:t>Shown</w:t>
+      <w:bookmarkStart w:id="24" w:name="_Toc121768601"/>
+      <w:r>
+        <w:t>Music List Items Shown</w:t>
       </w:r>
       <w:bookmarkEnd w:id="24"/>
     </w:p>
@@ -6466,7 +6556,7 @@
       <w:pPr>
         <w:pStyle w:val="Heading3"/>
       </w:pPr>
-      <w:bookmarkStart w:id="25" w:name="_Toc121694665"/>
+      <w:bookmarkStart w:id="25" w:name="_Toc121768602"/>
       <w:r>
         <w:t>Sport Type Items Hidden</w:t>
       </w:r>
@@ -6531,12 +6621,9 @@
       <w:pPr>
         <w:pStyle w:val="Heading3"/>
       </w:pPr>
-      <w:bookmarkStart w:id="26" w:name="_Toc121694666"/>
-      <w:r>
-        <w:t xml:space="preserve">Sport Type Items </w:t>
-      </w:r>
-      <w:r>
-        <w:t>Shown</w:t>
+      <w:bookmarkStart w:id="26" w:name="_Toc121768603"/>
+      <w:r>
+        <w:t>Sport Type Items Shown</w:t>
       </w:r>
       <w:bookmarkEnd w:id="26"/>
     </w:p>
@@ -6600,7 +6687,7 @@
       <w:pPr>
         <w:pStyle w:val="Heading3"/>
       </w:pPr>
-      <w:bookmarkStart w:id="27" w:name="_Toc121694667"/>
+      <w:bookmarkStart w:id="27" w:name="_Toc121768604"/>
       <w:r>
         <w:t>Sleep Data Recycler List Items Hidden</w:t>
       </w:r>
@@ -6665,12 +6752,9 @@
       <w:pPr>
         <w:pStyle w:val="Heading3"/>
       </w:pPr>
-      <w:bookmarkStart w:id="28" w:name="_Toc121694668"/>
-      <w:r>
-        <w:t xml:space="preserve">Sleep Data Recycler List Items </w:t>
-      </w:r>
-      <w:r>
-        <w:t>Shown</w:t>
+      <w:bookmarkStart w:id="28" w:name="_Toc121768605"/>
+      <w:r>
+        <w:t>Sleep Data Recycler List Items Shown</w:t>
       </w:r>
       <w:bookmarkEnd w:id="28"/>
     </w:p>
@@ -6736,7 +6820,7 @@
       <w:pPr>
         <w:pStyle w:val="Heading3"/>
       </w:pPr>
-      <w:bookmarkStart w:id="29" w:name="_Toc121694669"/>
+      <w:bookmarkStart w:id="29" w:name="_Toc121768606"/>
       <w:r>
         <w:t>Music Playlist Expandable List Item Hidden</w:t>
       </w:r>
@@ -6801,12 +6885,9 @@
       <w:pPr>
         <w:pStyle w:val="Heading3"/>
       </w:pPr>
-      <w:bookmarkStart w:id="30" w:name="_Toc121694670"/>
-      <w:r>
-        <w:t xml:space="preserve">Music Playlist Expandable List Item </w:t>
-      </w:r>
-      <w:r>
-        <w:t>Shown</w:t>
+      <w:bookmarkStart w:id="30" w:name="_Toc121768607"/>
+      <w:r>
+        <w:t>Music Playlist Expandable List Item Shown</w:t>
       </w:r>
       <w:bookmarkEnd w:id="30"/>
     </w:p>
@@ -6870,12 +6951,9 @@
       <w:pPr>
         <w:pStyle w:val="Heading3"/>
       </w:pPr>
-      <w:bookmarkStart w:id="31" w:name="_Toc121694671"/>
-      <w:r>
-        <w:t>Sport Data Expandable List Items</w:t>
-      </w:r>
-      <w:r>
-        <w:t xml:space="preserve"> Hidden</w:t>
+      <w:bookmarkStart w:id="31" w:name="_Toc121768608"/>
+      <w:r>
+        <w:t>Sport Data Expandable List Items Hidden</w:t>
       </w:r>
       <w:bookmarkEnd w:id="31"/>
     </w:p>
@@ -6938,12 +7016,9 @@
       <w:pPr>
         <w:pStyle w:val="Heading3"/>
       </w:pPr>
-      <w:bookmarkStart w:id="32" w:name="_Toc121694672"/>
-      <w:r>
-        <w:t xml:space="preserve">Sport Data Expandable List Items </w:t>
-      </w:r>
-      <w:r>
-        <w:t>Shown</w:t>
+      <w:bookmarkStart w:id="32" w:name="_Toc121768609"/>
+      <w:r>
+        <w:t>Sport Data Expandable List Items Shown</w:t>
       </w:r>
       <w:bookmarkEnd w:id="32"/>
     </w:p>
@@ -7007,7 +7082,7 @@
       <w:pPr>
         <w:pStyle w:val="Heading3"/>
       </w:pPr>
-      <w:bookmarkStart w:id="33" w:name="_Toc121694673"/>
+      <w:bookmarkStart w:id="33" w:name="_Toc121768610"/>
       <w:r>
         <w:t>Sport Type Statistics Recycler List Items</w:t>
       </w:r>
@@ -7093,7 +7168,7 @@
           <w:szCs w:val="28"/>
         </w:rPr>
       </w:pPr>
-      <w:bookmarkStart w:id="34" w:name="_Toc121694674"/>
+      <w:bookmarkStart w:id="34" w:name="_Toc121768611"/>
       <w:r>
         <w:rPr>
           <w:sz w:val="28"/>
@@ -7251,7 +7326,7 @@
           <w:szCs w:val="28"/>
         </w:rPr>
       </w:pPr>
-      <w:bookmarkStart w:id="35" w:name="_Toc121694675"/>
+      <w:bookmarkStart w:id="35" w:name="_Toc121768612"/>
       <w:r>
         <w:rPr>
           <w:sz w:val="28"/>
@@ -7410,7 +7485,7 @@
           <w:szCs w:val="28"/>
         </w:rPr>
       </w:pPr>
-      <w:bookmarkStart w:id="36" w:name="_Toc121694676"/>
+      <w:bookmarkStart w:id="36" w:name="_Toc121768613"/>
       <w:r>
         <w:rPr>
           <w:sz w:val="28"/>
@@ -7453,9 +7528,9 @@
           <w:noProof/>
         </w:rPr>
         <w:drawing>
-          <wp:inline distT="0" distB="0" distL="0" distR="0" wp14:anchorId="5600C5B0" wp14:editId="325E00F1">
-            <wp:extent cx="2443254" cy="3906456"/>
-            <wp:effectExtent l="0" t="0" r="0" b="0"/>
+          <wp:inline distT="0" distB="0" distL="0" distR="0" wp14:anchorId="5600C5B0" wp14:editId="541715AC">
+            <wp:extent cx="2227829" cy="3562020"/>
+            <wp:effectExtent l="0" t="0" r="1270" b="635"/>
             <wp:docPr id="42" name="Picture 42"/>
             <wp:cNvGraphicFramePr>
               <a:graphicFrameLocks xmlns:a="http://schemas.openxmlformats.org/drawingml/2006/main" noChangeAspect="1"/>
@@ -7485,7 +7560,7 @@
                   <pic:spPr bwMode="auto">
                     <a:xfrm>
                       <a:off x="0" y="0"/>
-                      <a:ext cx="2451987" cy="3920420"/>
+                      <a:ext cx="2241088" cy="3583220"/>
                     </a:xfrm>
                     <a:prstGeom prst="rect">
                       <a:avLst/>
@@ -7506,9 +7581,9 @@
           <w:noProof/>
         </w:rPr>
         <w:drawing>
-          <wp:inline distT="0" distB="0" distL="0" distR="0" wp14:anchorId="5632E7D4" wp14:editId="184648C8">
-            <wp:extent cx="2361235" cy="3908552"/>
-            <wp:effectExtent l="0" t="0" r="1270" b="0"/>
+          <wp:inline distT="0" distB="0" distL="0" distR="0" wp14:anchorId="5632E7D4" wp14:editId="6368EB08">
+            <wp:extent cx="2153277" cy="3564319"/>
+            <wp:effectExtent l="0" t="0" r="0" b="0"/>
             <wp:docPr id="41" name="Picture 41"/>
             <wp:cNvGraphicFramePr>
               <a:graphicFrameLocks xmlns:a="http://schemas.openxmlformats.org/drawingml/2006/main" noChangeAspect="1"/>
@@ -7523,7 +7598,7 @@
                     </pic:cNvPicPr>
                   </pic:nvPicPr>
                   <pic:blipFill>
-                    <a:blip r:embed="rId37">
+                    <a:blip r:embed="rId37" cstate="print">
                       <a:extLst>
                         <a:ext uri="{28A0092B-C50C-407E-A947-70E740481C1C}">
                           <a14:useLocalDpi xmlns:a14="http://schemas.microsoft.com/office/drawing/2010/main" val="0"/>
@@ -7538,7 +7613,93 @@
                   <pic:spPr bwMode="auto">
                     <a:xfrm>
                       <a:off x="0" y="0"/>
-                      <a:ext cx="2381901" cy="3942760"/>
+                      <a:ext cx="2187673" cy="3621255"/>
+                    </a:xfrm>
+                    <a:prstGeom prst="rect">
+                      <a:avLst/>
+                    </a:prstGeom>
+                    <a:noFill/>
+                    <a:ln>
+                      <a:noFill/>
+                    </a:ln>
+                  </pic:spPr>
+                </pic:pic>
+              </a:graphicData>
+            </a:graphic>
+          </wp:inline>
+        </w:drawing>
+      </w:r>
+    </w:p>
+    <w:p>
+      <w:pPr>
+        <w:jc w:val="center"/>
+      </w:pPr>
+    </w:p>
+    <w:p>
+      <w:pPr>
+        <w:pStyle w:val="Heading2"/>
+        <w:rPr>
+          <w:sz w:val="28"/>
+          <w:szCs w:val="28"/>
+        </w:rPr>
+      </w:pPr>
+      <w:bookmarkStart w:id="37" w:name="_Toc121768614"/>
+      <w:r>
+        <w:rPr>
+          <w:sz w:val="28"/>
+          <w:szCs w:val="28"/>
+        </w:rPr>
+        <w:t>Room Database</w:t>
+      </w:r>
+      <w:bookmarkEnd w:id="37"/>
+    </w:p>
+    <w:p>
+      <w:r>
+        <w:t>Room database was used in the app to store user data. There are 8 tables in the database.</w:t>
+      </w:r>
+    </w:p>
+    <w:p>
+      <w:pPr>
+        <w:jc w:val="center"/>
+      </w:pPr>
+      <w:r>
+        <w:rPr>
+          <w:noProof/>
+        </w:rPr>
+        <w:drawing>
+          <wp:inline distT="0" distB="0" distL="0" distR="0" wp14:anchorId="7731E514" wp14:editId="455A1ECC">
+            <wp:extent cx="3420319" cy="3199784"/>
+            <wp:effectExtent l="0" t="0" r="8890" b="635"/>
+            <wp:docPr id="10" name="Picture 10"/>
+            <wp:cNvGraphicFramePr>
+              <a:graphicFrameLocks xmlns:a="http://schemas.openxmlformats.org/drawingml/2006/main" noChangeAspect="1"/>
+            </wp:cNvGraphicFramePr>
+            <a:graphic xmlns:a="http://schemas.openxmlformats.org/drawingml/2006/main">
+              <a:graphicData uri="http://schemas.openxmlformats.org/drawingml/2006/picture">
+                <pic:pic xmlns:pic="http://schemas.openxmlformats.org/drawingml/2006/picture">
+                  <pic:nvPicPr>
+                    <pic:cNvPr id="0" name="Picture 2"/>
+                    <pic:cNvPicPr>
+                      <a:picLocks noChangeAspect="1" noChangeArrowheads="1"/>
+                    </pic:cNvPicPr>
+                  </pic:nvPicPr>
+                  <pic:blipFill>
+                    <a:blip r:embed="rId38">
+                      <a:extLst>
+                        <a:ext uri="{28A0092B-C50C-407E-A947-70E740481C1C}">
+                          <a14:useLocalDpi xmlns:a14="http://schemas.microsoft.com/office/drawing/2010/main" val="0"/>
+                        </a:ext>
+                      </a:extLst>
+                    </a:blip>
+                    <a:srcRect/>
+                    <a:stretch>
+                      <a:fillRect/>
+                    </a:stretch>
+                  </pic:blipFill>
+                  <pic:spPr bwMode="auto">
+                    <a:xfrm>
+                      <a:off x="0" y="0"/>
+                      <a:ext cx="3427604" cy="3206600"/>
                     </a:xfrm>
                     <a:prstGeom prst="rect">
                       <a:avLst/>
@@ -8033,6 +8194,7 @@
   <w:style w:type="character" w:default="1" w:styleId="DefaultParagraphFont">
     <w:name w:val="Default Paragraph Font"/>
     <w:uiPriority w:val="1"/>
+    <w:semiHidden/>
     <w:unhideWhenUsed/>
   </w:style>
   <w:style w:type="table" w:default="1" w:styleId="TableNormal">
